--- a/Rules/Classes/Sorcerer.docx
+++ b/Rules/Classes/Sorcerer.docx
@@ -16,84 +16,74 @@
       </w:r>
     </w:p>
     <w:p>
-      <w:pPr>
+      <w:r>
         <w:rPr>
           <w:b/>
-          <w:bCs/>
-        </w:rPr>
-      </w:pPr>
-      <w:r>
-        <w:t>Hit Points at 1</w:t>
-      </w:r>
-      <w:r>
-        <w:rPr>
-          <w:vertAlign w:val="superscript"/>
-        </w:rPr>
-        <w:t>st</w:t>
-      </w:r>
-      <w:r>
-        <w:t xml:space="preserve">level: </w:t>
-      </w:r>
-      <w:r>
-        <w:rPr>
-          <w:b/>
-          <w:bCs/>
-        </w:rPr>
-        <w:t>6 + CON</w:t>
-      </w:r>
-      <w:r>
-        <w:rPr>
-          <w:b/>
-          <w:bCs/>
-        </w:rPr>
-        <w:t xml:space="preserve"> + 4 + CON</w:t>
+        </w:rPr>
+        <w:t>Innate Magic:</w:t>
+      </w:r>
+      <w:r>
+        <w:t xml:space="preserve"> </w:t>
+      </w:r>
+      <w:r>
+        <w:t>Whenever you cast a sorcerer spell from your deck</w:t>
+      </w:r>
+      <w:r>
+        <w:t xml:space="preserve"> or hand</w:t>
+      </w:r>
+      <w:r>
+        <w:t xml:space="preserve"> that would exhaust after being cast, you have the option of losing </w:t>
+      </w:r>
+      <w:r>
+        <w:t xml:space="preserve">one tenth of your maximum hit points, rounded down, </w:t>
+      </w:r>
+      <w:r>
+        <w:t>to negate its exhaustion.</w:t>
       </w:r>
     </w:p>
     <w:p>
-      <w:r>
-        <w:t xml:space="preserve">At higher levels, gain an additional </w:t>
-      </w:r>
+      <w:proofErr w:type="spellStart"/>
       <w:r>
         <w:rPr>
           <w:b/>
-          <w:bCs/>
-        </w:rPr>
-        <w:t>4 + CON</w:t>
-      </w:r>
-      <w:r>
-        <w:t xml:space="preserve"> per level after first</w:t>
-      </w:r>
-    </w:p>
-    <w:p>
-      <w:r>
-        <w:t xml:space="preserve">Innate Magic: </w:t>
-      </w:r>
-      <w:r>
-        <w:t>Whenever you cast a sorcerer spell from your deck</w:t>
-      </w:r>
-      <w:r>
-        <w:t xml:space="preserve"> or hand</w:t>
-      </w:r>
-      <w:r>
-        <w:t xml:space="preserve"> that would exhaust after being cast, you have the option of losing hit points equal to the spell’s level to negate its exhaustion.</w:t>
-      </w:r>
-    </w:p>
-    <w:p/>
-    <w:p>
-      <w:r>
-        <w:t>Sorcerous Origin:</w:t>
-      </w:r>
-      <w:r>
-        <w:t xml:space="preserve"> At 1</w:t>
-      </w:r>
-      <w:r>
-        <w:rPr>
-          <w:vertAlign w:val="superscript"/>
-        </w:rPr>
-        <w:t>st</w:t>
-      </w:r>
-      <w:r>
-        <w:t xml:space="preserve"> level, a sorcerer must choose a Sorcerous Origin, which describes the source of your innate magical power. Your choice grants you </w:t>
+        </w:rPr>
+        <w:t>Sorcerous</w:t>
+      </w:r>
+      <w:proofErr w:type="spellEnd"/>
+      <w:r>
+        <w:rPr>
+          <w:b/>
+        </w:rPr>
+        <w:t xml:space="preserve"> Origin:</w:t>
+      </w:r>
+      <w:r>
+        <w:t xml:space="preserve"> </w:t>
+      </w:r>
+      <w:r>
+        <w:t>A</w:t>
+      </w:r>
+      <w:r>
+        <w:t xml:space="preserve"> </w:t>
+      </w:r>
+      <w:r>
+        <w:t xml:space="preserve">player must choose for their </w:t>
+      </w:r>
+      <w:r>
+        <w:t xml:space="preserve">sorcerer a </w:t>
+      </w:r>
+      <w:proofErr w:type="spellStart"/>
+      <w:r>
+        <w:t>Sorcerous</w:t>
+      </w:r>
+      <w:proofErr w:type="spellEnd"/>
+      <w:r>
+        <w:t xml:space="preserve"> Origin, which describes the source of </w:t>
+      </w:r>
+      <w:r>
+        <w:t xml:space="preserve">their </w:t>
+      </w:r>
+      <w:r>
+        <w:t xml:space="preserve">innate magical power. Your choice grants you </w:t>
       </w:r>
       <w:r>
         <w:t xml:space="preserve">additional </w:t>
@@ -108,11 +98,19 @@
           <w:u w:val="single"/>
         </w:rPr>
       </w:pPr>
+      <w:proofErr w:type="spellStart"/>
       <w:r>
         <w:rPr>
           <w:u w:val="single"/>
         </w:rPr>
-        <w:t xml:space="preserve">Sorcerous Origin: </w:t>
+        <w:t>Sorcerous</w:t>
+      </w:r>
+      <w:proofErr w:type="spellEnd"/>
+      <w:r>
+        <w:rPr>
+          <w:u w:val="single"/>
+        </w:rPr>
+        <w:t xml:space="preserve"> Origin: </w:t>
       </w:r>
       <w:r>
         <w:rPr>
@@ -123,23 +121,75 @@
     </w:p>
     <w:p>
       <w:r>
-        <w:t>Your innate magic comes from the power of elemental air. The magic of the storm permeating your being allows you to be a highly mobile, making you a powerful caster that is difficult to pin down and hit.</w:t>
+        <w:t xml:space="preserve">Your innate magic comes from the power of elemental air. The magic of the storm permeating your </w:t>
+      </w:r>
+      <w:proofErr w:type="gramStart"/>
+      <w:r>
+        <w:t>being</w:t>
+      </w:r>
+      <w:proofErr w:type="gramEnd"/>
+      <w:r>
+        <w:t xml:space="preserve"> allows you to be a highly mobile, making you a powerful caster that is difficult to pin down and hit.</w:t>
       </w:r>
     </w:p>
     <w:p>
       <w:r>
-        <w:t xml:space="preserve">Wind Speaker: The arcane magic you command is infused with elemental air. You can speak, </w:t>
+        <w:rPr>
+          <w:b/>
+        </w:rPr>
+        <w:t>Wind Speaker:</w:t>
+      </w:r>
+      <w:r>
+        <w:t xml:space="preserve"> The arcane magic you command is infused with elemental air. You can speak, </w:t>
       </w:r>
       <w:r>
         <w:t>read,</w:t>
       </w:r>
       <w:r>
-        <w:t xml:space="preserve"> and write Primordial. By extension, you can communicate in Aquan, Auran, Terran, and Ignan.</w:t>
+        <w:t xml:space="preserve"> and write Primordial. By extension, you can communicate in </w:t>
+      </w:r>
+      <w:proofErr w:type="spellStart"/>
+      <w:r>
+        <w:t>Aquan</w:t>
+      </w:r>
+      <w:proofErr w:type="spellEnd"/>
+      <w:r>
+        <w:t xml:space="preserve">, </w:t>
+      </w:r>
+      <w:proofErr w:type="spellStart"/>
+      <w:r>
+        <w:t>Auran</w:t>
+      </w:r>
+      <w:proofErr w:type="spellEnd"/>
+      <w:r>
+        <w:t xml:space="preserve">, </w:t>
+      </w:r>
+      <w:proofErr w:type="spellStart"/>
+      <w:r>
+        <w:t>Terran</w:t>
+      </w:r>
+      <w:proofErr w:type="spellEnd"/>
+      <w:r>
+        <w:t xml:space="preserve">, and </w:t>
+      </w:r>
+      <w:proofErr w:type="spellStart"/>
+      <w:r>
+        <w:t>Ignan</w:t>
+      </w:r>
+      <w:proofErr w:type="spellEnd"/>
+      <w:r>
+        <w:t>.</w:t>
       </w:r>
     </w:p>
     <w:p>
       <w:r>
-        <w:t xml:space="preserve">Tempestuous Magic: You gain the ability to command intense gusts of elemental air in addition </w:t>
+        <w:rPr>
+          <w:b/>
+        </w:rPr>
+        <w:t>Tempestuous Magic:</w:t>
+      </w:r>
+      <w:r>
+        <w:t xml:space="preserve"> You gain the ability to command intense gusts of elemental air in addition </w:t>
       </w:r>
       <w:r>
         <w:t>to</w:t>
@@ -149,100 +199,6 @@
       </w:r>
       <w:r>
         <w:t>fly up to 10 feet immediately before or after casting. This movement does not provoke attacks of opportunity.</w:t>
-      </w:r>
-    </w:p>
-    <w:p>
-      <w:r>
-        <w:t>Initial collection spells:</w:t>
-      </w:r>
-    </w:p>
-    <w:p>
-      <w:r>
-        <w:t>Shocking Grasp x1</w:t>
-      </w:r>
-    </w:p>
-    <w:p>
-      <w:r>
-        <w:t>Ray of Frost x1</w:t>
-      </w:r>
-    </w:p>
-    <w:p>
-      <w:r>
-        <w:t>Thunderwave x1</w:t>
-      </w:r>
-    </w:p>
-    <w:p>
-      <w:r>
-        <w:t>Fog Cloud x1</w:t>
-      </w:r>
-    </w:p>
-    <w:p>
-      <w:r>
-        <w:t>Being a storm sorcerer adds these cards to your collection!</w:t>
-      </w:r>
-    </w:p>
-    <w:p/>
-    <w:p>
-      <w:r>
-        <w:t>Metamagic: At 3</w:t>
-      </w:r>
-      <w:r>
-        <w:rPr>
-          <w:vertAlign w:val="superscript"/>
-        </w:rPr>
-        <w:t>rd</w:t>
-      </w:r>
-      <w:r>
-        <w:t xml:space="preserve"> level, you gain the ability to twist your spells to suit your needs. You gain two copies of the following metamagic actions. At various levels, you will gain one additional copy of one of these cards as shown on The Sorcerer table. Although these cards cannot be used from your collection out of combat like spells can, they can be used out of combat if they are in your deck. If a metamagic action is taken this way, the sorcerer spell you enhance with metamagic must be cast from your deck.</w:t>
-      </w:r>
-    </w:p>
-    <w:p>
-      <w:r>
-        <w:t>Careful Spell, Distant Spell, Empowered Spell, Extended Spell, Heightened Spell, Quickened Spell, Subtle Spell, Twinned Spell</w:t>
-      </w:r>
-    </w:p>
-    <w:p/>
-    <w:p>
-      <w:r>
-        <w:t>Advanced Metamagic:</w:t>
-      </w:r>
-      <w:r>
-        <w:t xml:space="preserve"> At 16</w:t>
-      </w:r>
-      <w:r>
-        <w:rPr>
-          <w:vertAlign w:val="superscript"/>
-        </w:rPr>
-        <w:t>th</w:t>
-      </w:r>
-      <w:r>
-        <w:t xml:space="preserve"> level, you gain an additional copy of a metamagic action. Your selection is improved to include the following cards. Whenever you gain an additional copy of a metamagic action after earning this feature, your selection additionally includes the following cards.</w:t>
-      </w:r>
-    </w:p>
-    <w:p>
-      <w:r>
-        <w:t>Precise Spell, Rapid-fire Spell, Ultimate Spell, Irresistible Spell</w:t>
-      </w:r>
-    </w:p>
-    <w:p/>
-    <w:p>
-      <w:r>
-        <w:t>Sorcerous Restoration:</w:t>
-      </w:r>
-      <w:r>
-        <w:t xml:space="preserve"> At </w:t>
-      </w:r>
-      <w:r>
-        <w:t>19</w:t>
-      </w:r>
-      <w:r>
-        <w:rPr>
-          <w:vertAlign w:val="superscript"/>
-        </w:rPr>
-        <w:t>th</w:t>
-      </w:r>
-      <w:r>
-        <w:t xml:space="preserve"> level, you can add to your deck up to 4 of your exhausted sorcerer spells whenever you finish a short rest.</w:t>
       </w:r>
     </w:p>
     <w:sectPr>

--- a/Rules/Classes/Sorcerer.docx
+++ b/Rules/Classes/Sorcerer.docx
@@ -20,6 +20,33 @@
         <w:rPr>
           <w:b/>
         </w:rPr>
+        <w:t>Proficiencies</w:t>
+      </w:r>
+      <w:r>
+        <w:rPr>
+          <w:b/>
+        </w:rPr>
+        <w:t xml:space="preserve">: </w:t>
+      </w:r>
+      <w:r>
+        <w:t>You are able to add cards to your collection from the following items.</w:t>
+      </w:r>
+    </w:p>
+    <w:p>
+      <w:proofErr w:type="gramStart"/>
+      <w:r>
+        <w:t>daggers</w:t>
+      </w:r>
+      <w:proofErr w:type="gramEnd"/>
+      <w:r>
+        <w:t>, darts, slings, quarterstaffs, light crossbows</w:t>
+      </w:r>
+    </w:p>
+    <w:p>
+      <w:r>
+        <w:rPr>
+          <w:b/>
+        </w:rPr>
         <w:t>Innate Magic:</w:t>
       </w:r>
       <w:r>
@@ -69,7 +96,10 @@
         <w:t xml:space="preserve">player must choose for their </w:t>
       </w:r>
       <w:r>
-        <w:t xml:space="preserve">sorcerer a </w:t>
+        <w:t>sorcerer one</w:t>
+      </w:r>
+      <w:r>
+        <w:t xml:space="preserve"> </w:t>
       </w:r>
       <w:proofErr w:type="spellStart"/>
       <w:r>
@@ -121,15 +151,13 @@
     </w:p>
     <w:p>
       <w:r>
-        <w:t xml:space="preserve">Your innate magic comes from the power of elemental air. The magic of the storm permeating your </w:t>
-      </w:r>
-      <w:proofErr w:type="gramStart"/>
-      <w:r>
-        <w:t>being</w:t>
-      </w:r>
-      <w:proofErr w:type="gramEnd"/>
-      <w:r>
-        <w:t xml:space="preserve"> allows you to be a highly mobile, making you a powerful caster that is difficult to pin down and hit.</w:t>
+        <w:t xml:space="preserve">Your innate magic comes from the power of elemental air. The storm </w:t>
+      </w:r>
+      <w:r>
+        <w:t xml:space="preserve">magic </w:t>
+      </w:r>
+      <w:r>
+        <w:t>permeating your being allows you to be a highly mobile, making you a powerful caster that is difficult to pin down and hit.</w:t>
       </w:r>
     </w:p>
     <w:p>
@@ -200,6 +228,50 @@
       <w:r>
         <w:t>fly up to 10 feet immediately before or after casting. This movement does not provoke attacks of opportunity.</w:t>
       </w:r>
+    </w:p>
+    <w:p>
+      <w:r>
+        <w:rPr>
+          <w:b/>
+        </w:rPr>
+        <w:t xml:space="preserve">Wings of the Tempest: </w:t>
+      </w:r>
+      <w:r>
+        <w:t xml:space="preserve">At will, stormy air is constantly whirling about your body. When you move, you may instead fly with half your normal movement speed. Your Tempestuous Magic feat still moves you 10 feet (instead of a halved 5) when you use it in combination with this feat to fly. </w:t>
+      </w:r>
+    </w:p>
+    <w:p>
+      <w:r>
+        <w:rPr>
+          <w:i/>
+        </w:rPr>
+        <w:t>Gathering Storm</w:t>
+      </w:r>
+      <w:r>
+        <w:rPr>
+          <w:i/>
+        </w:rPr>
+        <w:t xml:space="preserve"> X</w:t>
+      </w:r>
+      <w:r>
+        <w:rPr>
+          <w:i/>
+        </w:rPr>
+        <w:t xml:space="preserve">: </w:t>
+      </w:r>
+      <w:r>
+        <w:t xml:space="preserve">A status unique to </w:t>
+      </w:r>
+      <w:r>
+        <w:t>storm sorcerers. All sorcerer spells you cast that deal lightning or cold damage have that damage increased by X. This status ends at the end of combat.</w:t>
+      </w:r>
+    </w:p>
+    <w:p>
+      <w:pPr>
+        <w:rPr>
+          <w:caps/>
+        </w:rPr>
+      </w:pPr>
     </w:p>
     <w:sectPr>
       <w:pgSz w:w="12240" w:h="15840"/>
